--- a/word/total.docx
+++ b/word/total.docx
@@ -9722,13 +9722,6 @@
           <w:szCs w:val="21"/>
         </w:rPr>
         <w:tab/>
-      </w:r>
-      <w:proofErr w:type="gramStart"/>
-      <w:r>
-        <w:rPr>
-          <w:rFonts w:ascii="宋体" w:hAnsi="宋体"/>
-          <w:szCs w:val="21"/>
-        </w:rPr>
         <w:t>关系国家安全和利益</w:t>
       </w:r>
       <w:r>
@@ -9743,15 +9736,7 @@
           <w:rFonts w:ascii="宋体" w:hAnsi="宋体"/>
           <w:szCs w:val="21"/>
         </w:rPr>
-        <w:t>C</w:t>
-      </w:r>
-      <w:proofErr w:type="gramEnd"/>
-      <w:r>
-        <w:rPr>
-          <w:rFonts w:ascii="宋体" w:hAnsi="宋体"/>
-          <w:szCs w:val="21"/>
-        </w:rPr>
-        <w:t>.</w:t>
+        <w:t>C.</w:t>
       </w:r>
       <w:r>
         <w:rPr>
@@ -10010,13 +9995,6 @@
           <w:szCs w:val="21"/>
         </w:rPr>
         <w:tab/>
-      </w:r>
-      <w:proofErr w:type="gramStart"/>
-      <w:r>
-        <w:rPr>
-          <w:rFonts w:ascii="宋体" w:hAnsi="宋体"/>
-          <w:szCs w:val="21"/>
-        </w:rPr>
         <w:t>经批准后可以</w:t>
       </w:r>
       <w:r>
@@ -10031,15 +10009,7 @@
           <w:rFonts w:ascii="宋体" w:hAnsi="宋体"/>
           <w:szCs w:val="21"/>
         </w:rPr>
-        <w:t xml:space="preserve"> D</w:t>
-      </w:r>
-      <w:proofErr w:type="gramEnd"/>
-      <w:r>
-        <w:rPr>
-          <w:rFonts w:ascii="宋体" w:hAnsi="宋体"/>
-          <w:szCs w:val="21"/>
-        </w:rPr>
-        <w:t>.</w:t>
+        <w:t xml:space="preserve"> D.</w:t>
       </w:r>
       <w:r>
         <w:rPr>
@@ -12443,7 +12413,16 @@
           <w:rFonts w:ascii="宋体" w:hAnsi="宋体" w:hint="eastAsia"/>
           <w:szCs w:val="21"/>
         </w:rPr>
-        <w:t>b.</w:t>
+        <w:t>B</w:t>
+      </w:r>
+      <w:bookmarkStart w:id="0" w:name="_GoBack"/>
+      <w:bookmarkEnd w:id="0"/>
+      <w:r>
+        <w:rPr>
+          <w:rFonts w:ascii="宋体" w:hAnsi="宋体" w:hint="eastAsia"/>
+          <w:szCs w:val="21"/>
+        </w:rPr>
+        <w:t>.</w:t>
       </w:r>
       <w:r>
         <w:rPr>
@@ -15451,8 +15430,6 @@
         </w:rPr>
         <w:t>？</w:t>
       </w:r>
-      <w:bookmarkStart w:id="0" w:name="_GoBack"/>
-      <w:bookmarkEnd w:id="0"/>
       <w:r>
         <w:rPr>
           <w:rFonts w:ascii="宋体" w:hAnsi="宋体"/>
@@ -15513,7 +15490,7 @@
               <wp:positionV relativeFrom="paragraph">
                 <wp:posOffset>0</wp:posOffset>
               </wp:positionV>
-              <wp:extent cx="116205" cy="139700"/>
+              <wp:extent cx="58420" cy="139700"/>
               <wp:effectExtent l="0" t="0" r="0" b="0"/>
               <wp:wrapNone/>
               <wp:docPr id="1" name="文本框 1"/>
@@ -15529,7 +15506,7 @@
                     <wps:spPr bwMode="auto">
                       <a:xfrm>
                         <a:off x="0" y="0"/>
-                        <a:ext cx="116205" cy="139700"/>
+                        <a:ext cx="58420" cy="139700"/>
                       </a:xfrm>
                       <a:prstGeom prst="rect">
                         <a:avLst/>
@@ -15586,7 +15563,7 @@
                             <w:rPr>
                               <w:noProof/>
                             </w:rPr>
-                            <w:t>10</w:t>
+                            <w:t>8</w:t>
                           </w:r>
                           <w:r>
                             <w:rPr>
